--- a/SSSHII/Lb7/Барашков Влад МК51-24 Lb7.docx
+++ b/SSSHII/Lb7/Барашков Влад МК51-24 Lb7.docx
@@ -5417,6 +5417,7 @@
         </w:rPr>
         <w:t>\\</w:t>
       </w:r>
+      <w:proofErr w:type="spellStart"/>
       <w:r>
         <w:rPr>
           <w:rFonts w:ascii="Consolas" w:eastAsia="Times New Roman" w:hAnsi="Consolas" w:cs="Times New Roman"/>
@@ -5427,6 +5428,7 @@
         </w:rPr>
         <w:t>baras</w:t>
       </w:r>
+      <w:proofErr w:type="spellEnd"/>
       <w:r>
         <w:rPr>
           <w:rFonts w:ascii="Consolas" w:eastAsia="Times New Roman" w:hAnsi="Consolas" w:cs="Times New Roman"/>
@@ -5437,6 +5439,7 @@
         </w:rPr>
         <w:t>\\</w:t>
       </w:r>
+      <w:proofErr w:type="spellStart"/>
       <w:r>
         <w:rPr>
           <w:rFonts w:ascii="Consolas" w:eastAsia="Times New Roman" w:hAnsi="Consolas" w:cs="Times New Roman"/>
@@ -5447,6 +5450,7 @@
         </w:rPr>
         <w:t>OneDrive</w:t>
       </w:r>
+      <w:proofErr w:type="spellEnd"/>
       <w:r>
         <w:rPr>
           <w:rFonts w:ascii="Consolas" w:eastAsia="Times New Roman" w:hAnsi="Consolas" w:cs="Times New Roman"/>
@@ -5591,6 +5595,7 @@
       <w:r>
         <w:rPr>
           <w:rFonts w:ascii="Times New Roman" w:hAnsi="Times New Roman" w:cs="Times New Roman"/>
+          <w:noProof/>
           <w:lang w:val="en-US"/>
         </w:rPr>
         <w:drawing>
@@ -5648,6 +5653,7 @@
       <w:r>
         <w:rPr>
           <w:rFonts w:ascii="Times New Roman" w:hAnsi="Times New Roman" w:cs="Times New Roman"/>
+          <w:noProof/>
           <w:lang w:val="en-US"/>
         </w:rPr>
         <w:drawing>
@@ -5710,6 +5716,95 @@
           <w:lang w:val="en-US"/>
         </w:rPr>
       </w:pPr>
+      <w:r>
+        <w:rPr>
+          <w:rFonts w:ascii="Times New Roman" w:hAnsi="Times New Roman" w:cs="Times New Roman"/>
+          <w:lang w:val="en-US"/>
+        </w:rPr>
+        <w:lastRenderedPageBreak/>
+        <w:drawing>
+          <wp:inline distT="0" distB="0" distL="0" distR="0" wp14:anchorId="04A00E0F" wp14:editId="0B4813CB">
+            <wp:extent cx="5439534" cy="5906324"/>
+            <wp:effectExtent l="0" t="0" r="8890" b="0"/>
+            <wp:docPr id="3" name="Рисунок 3"/>
+            <wp:cNvGraphicFramePr>
+              <a:graphicFrameLocks xmlns:a="http://schemas.openxmlformats.org/drawingml/2006/main" noChangeAspect="1"/>
+            </wp:cNvGraphicFramePr>
+            <a:graphic xmlns:a="http://schemas.openxmlformats.org/drawingml/2006/main">
+              <a:graphicData uri="http://schemas.openxmlformats.org/drawingml/2006/picture">
+                <pic:pic xmlns:pic="http://schemas.openxmlformats.org/drawingml/2006/picture">
+                  <pic:nvPicPr>
+                    <pic:cNvPr id="1" name=""/>
+                    <pic:cNvPicPr/>
+                  </pic:nvPicPr>
+                  <pic:blipFill>
+                    <a:blip r:embed="rId6"/>
+                    <a:stretch>
+                      <a:fillRect/>
+                    </a:stretch>
+                  </pic:blipFill>
+                  <pic:spPr>
+                    <a:xfrm>
+                      <a:off x="0" y="0"/>
+                      <a:ext cx="5439534" cy="5906324"/>
+                    </a:xfrm>
+                    <a:prstGeom prst="rect">
+                      <a:avLst/>
+                    </a:prstGeom>
+                  </pic:spPr>
+                </pic:pic>
+              </a:graphicData>
+            </a:graphic>
+          </wp:inline>
+        </w:drawing>
+      </w:r>
+    </w:p>
+    <w:p>
+      <w:pPr>
+        <w:rPr>
+          <w:rFonts w:ascii="Times New Roman" w:hAnsi="Times New Roman" w:cs="Times New Roman"/>
+          <w:lang w:val="en-US"/>
+        </w:rPr>
+      </w:pPr>
+      <w:r>
+        <w:rPr>
+          <w:noProof/>
+        </w:rPr>
+        <w:lastRenderedPageBreak/>
+        <w:drawing>
+          <wp:inline distT="0" distB="0" distL="0" distR="0" wp14:anchorId="6F4148AB" wp14:editId="1CFE22F1">
+            <wp:extent cx="5731510" cy="3080385"/>
+            <wp:effectExtent l="0" t="0" r="2540" b="5715"/>
+            <wp:docPr id="19" name="Рисунок 19"/>
+            <wp:cNvGraphicFramePr/>
+            <a:graphic xmlns:a="http://schemas.openxmlformats.org/drawingml/2006/main">
+              <a:graphicData uri="http://schemas.openxmlformats.org/drawingml/2006/picture">
+                <pic:pic xmlns:pic="http://schemas.openxmlformats.org/drawingml/2006/picture">
+                  <pic:nvPicPr>
+                    <pic:cNvPr id="19" name="Рисунок 19"/>
+                    <pic:cNvPicPr/>
+                  </pic:nvPicPr>
+                  <pic:blipFill>
+                    <a:blip r:embed="rId7"/>
+                    <a:stretch>
+                      <a:fillRect/>
+                    </a:stretch>
+                  </pic:blipFill>
+                  <pic:spPr>
+                    <a:xfrm>
+                      <a:off x="0" y="0"/>
+                      <a:ext cx="5731510" cy="3080385"/>
+                    </a:xfrm>
+                    <a:prstGeom prst="rect">
+                      <a:avLst/>
+                    </a:prstGeom>
+                  </pic:spPr>
+                </pic:pic>
+              </a:graphicData>
+            </a:graphic>
+          </wp:inline>
+        </w:drawing>
+      </w:r>
     </w:p>
     <w:sectPr>
       <w:pgSz w:w="11906" w:h="16838"/>
